--- a/Exe/E-306-XCL01-RolesDansUnGroupe (1).docx
+++ b/Exe/E-306-XCL01-RolesDansUnGroupe (1).docx
@@ -397,7 +397,23 @@
                 <w:rFonts w:ascii="Century Gothic" w:hAnsi="Century Gothic"/>
                 <w:sz w:val="22"/>
               </w:rPr>
-              <w:t>(Ressource Investigator – RI)</w:t>
+              <w:t xml:space="preserve">(Ressource </w:t>
+            </w:r>
+            <w:proofErr w:type="spellStart"/>
+            <w:r>
+              <w:rPr>
+                <w:rFonts w:ascii="Century Gothic" w:hAnsi="Century Gothic"/>
+                <w:sz w:val="22"/>
+              </w:rPr>
+              <w:t>Investigator</w:t>
+            </w:r>
+            <w:proofErr w:type="spellEnd"/>
+            <w:r>
+              <w:rPr>
+                <w:rFonts w:ascii="Century Gothic" w:hAnsi="Century Gothic"/>
+                <w:sz w:val="22"/>
+              </w:rPr>
+              <w:t xml:space="preserve"> – RI)</w:t>
             </w:r>
           </w:p>
         </w:tc>
@@ -480,12 +496,21 @@
               </w:rPr>
               <w:t>(</w:t>
             </w:r>
-            <w:r>
-              <w:rPr>
-                <w:rFonts w:ascii="Century Gothic" w:hAnsi="Century Gothic"/>
-                <w:sz w:val="22"/>
-              </w:rPr>
-              <w:t xml:space="preserve">Coordinator - </w:t>
+            <w:proofErr w:type="spellStart"/>
+            <w:r>
+              <w:rPr>
+                <w:rFonts w:ascii="Century Gothic" w:hAnsi="Century Gothic"/>
+                <w:sz w:val="22"/>
+              </w:rPr>
+              <w:t>Coordinator</w:t>
+            </w:r>
+            <w:proofErr w:type="spellEnd"/>
+            <w:r>
+              <w:rPr>
+                <w:rFonts w:ascii="Century Gothic" w:hAnsi="Century Gothic"/>
+                <w:sz w:val="22"/>
+              </w:rPr>
+              <w:t xml:space="preserve"> - </w:t>
             </w:r>
             <w:r>
               <w:rPr>
@@ -589,7 +614,23 @@
                 <w:rFonts w:ascii="Century Gothic" w:hAnsi="Century Gothic"/>
                 <w:sz w:val="22"/>
               </w:rPr>
-              <w:t>(Shaper – SH)</w:t>
+              <w:t>(</w:t>
+            </w:r>
+            <w:proofErr w:type="spellStart"/>
+            <w:r>
+              <w:rPr>
+                <w:rFonts w:ascii="Century Gothic" w:hAnsi="Century Gothic"/>
+                <w:sz w:val="22"/>
+              </w:rPr>
+              <w:t>Shaper</w:t>
+            </w:r>
+            <w:proofErr w:type="spellEnd"/>
+            <w:r>
+              <w:rPr>
+                <w:rFonts w:ascii="Century Gothic" w:hAnsi="Century Gothic"/>
+                <w:sz w:val="22"/>
+              </w:rPr>
+              <w:t xml:space="preserve"> – SH)</w:t>
             </w:r>
           </w:p>
         </w:tc>
@@ -699,7 +740,23 @@
                 <w:rFonts w:ascii="Century Gothic" w:hAnsi="Century Gothic"/>
                 <w:sz w:val="22"/>
               </w:rPr>
-              <w:t>(Monitor Evaluator – ME)</w:t>
+              <w:t xml:space="preserve">(Monitor </w:t>
+            </w:r>
+            <w:proofErr w:type="spellStart"/>
+            <w:r>
+              <w:rPr>
+                <w:rFonts w:ascii="Century Gothic" w:hAnsi="Century Gothic"/>
+                <w:sz w:val="22"/>
+              </w:rPr>
+              <w:t>Evaluator</w:t>
+            </w:r>
+            <w:proofErr w:type="spellEnd"/>
+            <w:r>
+              <w:rPr>
+                <w:rFonts w:ascii="Century Gothic" w:hAnsi="Century Gothic"/>
+                <w:sz w:val="22"/>
+              </w:rPr>
+              <w:t xml:space="preserve"> – ME)</w:t>
             </w:r>
           </w:p>
         </w:tc>
@@ -787,7 +844,23 @@
                 <w:rFonts w:ascii="Century Gothic" w:hAnsi="Century Gothic"/>
                 <w:sz w:val="22"/>
               </w:rPr>
-              <w:t>(TeamWorker – TW)</w:t>
+              <w:t>(</w:t>
+            </w:r>
+            <w:proofErr w:type="spellStart"/>
+            <w:r>
+              <w:rPr>
+                <w:rFonts w:ascii="Century Gothic" w:hAnsi="Century Gothic"/>
+                <w:sz w:val="22"/>
+              </w:rPr>
+              <w:t>TeamWorker</w:t>
+            </w:r>
+            <w:proofErr w:type="spellEnd"/>
+            <w:r>
+              <w:rPr>
+                <w:rFonts w:ascii="Century Gothic" w:hAnsi="Century Gothic"/>
+                <w:sz w:val="22"/>
+              </w:rPr>
+              <w:t xml:space="preserve"> – TW)</w:t>
             </w:r>
           </w:p>
         </w:tc>
@@ -875,7 +948,23 @@
                 <w:rFonts w:ascii="Century Gothic" w:hAnsi="Century Gothic"/>
                 <w:sz w:val="22"/>
               </w:rPr>
-              <w:t>(Implementer – IM)</w:t>
+              <w:t>(</w:t>
+            </w:r>
+            <w:proofErr w:type="spellStart"/>
+            <w:r>
+              <w:rPr>
+                <w:rFonts w:ascii="Century Gothic" w:hAnsi="Century Gothic"/>
+                <w:sz w:val="22"/>
+              </w:rPr>
+              <w:t>Implementer</w:t>
+            </w:r>
+            <w:proofErr w:type="spellEnd"/>
+            <w:r>
+              <w:rPr>
+                <w:rFonts w:ascii="Century Gothic" w:hAnsi="Century Gothic"/>
+                <w:sz w:val="22"/>
+              </w:rPr>
+              <w:t xml:space="preserve"> – IM)</w:t>
             </w:r>
           </w:p>
         </w:tc>
@@ -970,7 +1059,39 @@
                 <w:rFonts w:ascii="Century Gothic" w:hAnsi="Century Gothic"/>
                 <w:sz w:val="22"/>
               </w:rPr>
-              <w:t>(Completer Finisher - CF)</w:t>
+              <w:t>(</w:t>
+            </w:r>
+            <w:proofErr w:type="spellStart"/>
+            <w:r>
+              <w:rPr>
+                <w:rFonts w:ascii="Century Gothic" w:hAnsi="Century Gothic"/>
+                <w:sz w:val="22"/>
+              </w:rPr>
+              <w:t>Completer</w:t>
+            </w:r>
+            <w:proofErr w:type="spellEnd"/>
+            <w:r>
+              <w:rPr>
+                <w:rFonts w:ascii="Century Gothic" w:hAnsi="Century Gothic"/>
+                <w:sz w:val="22"/>
+              </w:rPr>
+              <w:t xml:space="preserve"> </w:t>
+            </w:r>
+            <w:proofErr w:type="spellStart"/>
+            <w:r>
+              <w:rPr>
+                <w:rFonts w:ascii="Century Gothic" w:hAnsi="Century Gothic"/>
+                <w:sz w:val="22"/>
+              </w:rPr>
+              <w:t>Finisher</w:t>
+            </w:r>
+            <w:proofErr w:type="spellEnd"/>
+            <w:r>
+              <w:rPr>
+                <w:rFonts w:ascii="Century Gothic" w:hAnsi="Century Gothic"/>
+                <w:sz w:val="22"/>
+              </w:rPr>
+              <w:t xml:space="preserve"> - CF)</w:t>
             </w:r>
           </w:p>
         </w:tc>
@@ -1079,7 +1200,23 @@
                 <w:rFonts w:ascii="Century Gothic" w:hAnsi="Century Gothic"/>
                 <w:sz w:val="22"/>
               </w:rPr>
-              <w:t>(Specialist)</w:t>
+              <w:t>(</w:t>
+            </w:r>
+            <w:proofErr w:type="spellStart"/>
+            <w:r>
+              <w:rPr>
+                <w:rFonts w:ascii="Century Gothic" w:hAnsi="Century Gothic"/>
+                <w:sz w:val="22"/>
+              </w:rPr>
+              <w:t>Specialist</w:t>
+            </w:r>
+            <w:proofErr w:type="spellEnd"/>
+            <w:r>
+              <w:rPr>
+                <w:rFonts w:ascii="Century Gothic" w:hAnsi="Century Gothic"/>
+                <w:sz w:val="22"/>
+              </w:rPr>
+              <w:t>)</w:t>
             </w:r>
           </w:p>
         </w:tc>
@@ -1212,11 +1349,19 @@
         </w:rPr>
         <w:t xml:space="preserve">, </w:t>
       </w:r>
+      <w:proofErr w:type="gramStart"/>
       <w:r>
         <w:rPr>
           <w:rFonts w:ascii="Century Gothic" w:hAnsi="Century Gothic"/>
         </w:rPr>
-        <w:t xml:space="preserve">décrivez en quoi </w:t>
+        <w:t>décrivez en</w:t>
+      </w:r>
+      <w:proofErr w:type="gramEnd"/>
+      <w:r>
+        <w:rPr>
+          <w:rFonts w:ascii="Century Gothic" w:hAnsi="Century Gothic"/>
+        </w:rPr>
+        <w:t xml:space="preserve"> quoi </w:t>
       </w:r>
       <w:r>
         <w:rPr>
@@ -1367,7 +1512,21 @@
               <w:rPr>
                 <w:rFonts w:ascii="Century Gothic" w:hAnsi="Century Gothic"/>
               </w:rPr>
-              <w:t xml:space="preserve">Assez creatif mais pas à résoudre les problème </w:t>
+              <w:t xml:space="preserve">Assez </w:t>
+            </w:r>
+            <w:proofErr w:type="spellStart"/>
+            <w:r>
+              <w:rPr>
+                <w:rFonts w:ascii="Century Gothic" w:hAnsi="Century Gothic"/>
+              </w:rPr>
+              <w:t>creatif</w:t>
+            </w:r>
+            <w:proofErr w:type="spellEnd"/>
+            <w:r>
+              <w:rPr>
+                <w:rFonts w:ascii="Century Gothic" w:hAnsi="Century Gothic"/>
+              </w:rPr>
+              <w:t xml:space="preserve"> mais pas à résoudre les problème </w:t>
             </w:r>
           </w:p>
         </w:tc>
@@ -1453,6 +1612,12 @@
               </w:rPr>
               <w:t xml:space="preserve">Il reste plutôt discret </w:t>
             </w:r>
+            <w:r>
+              <w:rPr>
+                <w:rFonts w:ascii="Century Gothic" w:hAnsi="Century Gothic"/>
+              </w:rPr>
+              <w:t>mais sinon cela lui correspond bien</w:t>
+            </w:r>
           </w:p>
         </w:tc>
       </w:tr>
@@ -1520,11 +1685,19 @@
                 <w:rFonts w:ascii="Century Gothic" w:hAnsi="Century Gothic"/>
               </w:rPr>
             </w:pPr>
-            <w:r>
-              <w:rPr>
-                <w:rFonts w:ascii="Century Gothic" w:hAnsi="Century Gothic"/>
-              </w:rPr>
-              <w:t>Jsp pas assez de connaissance pour dire ça</w:t>
+            <w:proofErr w:type="spellStart"/>
+            <w:r>
+              <w:rPr>
+                <w:rFonts w:ascii="Century Gothic" w:hAnsi="Century Gothic"/>
+              </w:rPr>
+              <w:t>Jsp</w:t>
+            </w:r>
+            <w:proofErr w:type="spellEnd"/>
+            <w:r>
+              <w:rPr>
+                <w:rFonts w:ascii="Century Gothic" w:hAnsi="Century Gothic"/>
+              </w:rPr>
+              <w:t xml:space="preserve"> pas assez de connaissance pour dire ça</w:t>
             </w:r>
           </w:p>
         </w:tc>
@@ -1668,6 +1841,12 @@
               </w:rPr>
               <w:t xml:space="preserve"> toute et cherche avec des aides d’autres pour juger les autres option </w:t>
             </w:r>
+            <w:r>
+              <w:rPr>
+                <w:rFonts w:ascii="Century Gothic" w:hAnsi="Century Gothic"/>
+              </w:rPr>
+              <w:t xml:space="preserve">sinon effectivement ça lui correspond </w:t>
+            </w:r>
           </w:p>
         </w:tc>
       </w:tr>
@@ -1785,8 +1964,12 @@
                 <w:rFonts w:ascii="Century Gothic" w:hAnsi="Century Gothic"/>
               </w:rPr>
             </w:pPr>
-            <w:bookmarkStart w:id="0" w:name="_GoBack"/>
-            <w:bookmarkEnd w:id="0"/>
+            <w:r>
+              <w:rPr>
+                <w:rFonts w:ascii="Century Gothic" w:hAnsi="Century Gothic"/>
+              </w:rPr>
+              <w:t xml:space="preserve">Oui sauf que je n’arrive pas forcément à mettre les idées </w:t>
+            </w:r>
           </w:p>
         </w:tc>
         <w:tc>
@@ -1800,6 +1983,40 @@
                 <w:rFonts w:ascii="Century Gothic" w:hAnsi="Century Gothic"/>
               </w:rPr>
             </w:pPr>
+            <w:r>
+              <w:rPr>
+                <w:rFonts w:ascii="Century Gothic" w:hAnsi="Century Gothic"/>
+              </w:rPr>
+              <w:t xml:space="preserve">Discipliné dans l’ensemble il a pas </w:t>
+            </w:r>
+            <w:proofErr w:type="spellStart"/>
+            <w:r>
+              <w:rPr>
+                <w:rFonts w:ascii="Century Gothic" w:hAnsi="Century Gothic"/>
+              </w:rPr>
+              <w:t>bcp</w:t>
+            </w:r>
+            <w:proofErr w:type="spellEnd"/>
+            <w:r>
+              <w:rPr>
+                <w:rFonts w:ascii="Century Gothic" w:hAnsi="Century Gothic"/>
+              </w:rPr>
+              <w:t xml:space="preserve"> de </w:t>
+            </w:r>
+            <w:proofErr w:type="spellStart"/>
+            <w:r>
+              <w:rPr>
+                <w:rFonts w:ascii="Century Gothic" w:hAnsi="Century Gothic"/>
+              </w:rPr>
+              <w:t>ping</w:t>
+            </w:r>
+            <w:proofErr w:type="spellEnd"/>
+            <w:r>
+              <w:rPr>
+                <w:rFonts w:ascii="Century Gothic" w:hAnsi="Century Gothic"/>
+              </w:rPr>
+              <w:t xml:space="preserve"> et arrive à changer d’avis  </w:t>
+            </w:r>
           </w:p>
         </w:tc>
       </w:tr>
@@ -1840,6 +2057,12 @@
                 <w:rFonts w:ascii="Century Gothic" w:hAnsi="Century Gothic"/>
               </w:rPr>
             </w:pPr>
+            <w:r>
+              <w:rPr>
+                <w:rFonts w:ascii="Century Gothic" w:hAnsi="Century Gothic"/>
+              </w:rPr>
+              <w:t xml:space="preserve">Non pas vraiment </w:t>
+            </w:r>
           </w:p>
         </w:tc>
         <w:tc>
@@ -1853,6 +2076,20 @@
                 <w:rFonts w:ascii="Century Gothic" w:hAnsi="Century Gothic"/>
               </w:rPr>
             </w:pPr>
+            <w:proofErr w:type="spellStart"/>
+            <w:r>
+              <w:rPr>
+                <w:rFonts w:ascii="Century Gothic" w:hAnsi="Century Gothic"/>
+              </w:rPr>
+              <w:t>Corespond</w:t>
+            </w:r>
+            <w:proofErr w:type="spellEnd"/>
+            <w:r>
+              <w:rPr>
+                <w:rFonts w:ascii="Century Gothic" w:hAnsi="Century Gothic"/>
+              </w:rPr>
+              <w:t xml:space="preserve"> sauf pour l’anxiété </w:t>
+            </w:r>
           </w:p>
         </w:tc>
       </w:tr>
@@ -1893,6 +2130,20 @@
                 <w:rFonts w:ascii="Century Gothic" w:hAnsi="Century Gothic"/>
               </w:rPr>
             </w:pPr>
+            <w:r>
+              <w:rPr>
+                <w:rFonts w:ascii="Century Gothic" w:hAnsi="Century Gothic"/>
+              </w:rPr>
+              <w:t>préfère collaborer plutôt que faire</w:t>
+            </w:r>
+            <w:bookmarkStart w:id="0" w:name="_GoBack"/>
+            <w:bookmarkEnd w:id="0"/>
+            <w:r>
+              <w:rPr>
+                <w:rFonts w:ascii="Century Gothic" w:hAnsi="Century Gothic"/>
+              </w:rPr>
+              <w:t xml:space="preserve"> tout seul dans son coin</w:t>
+            </w:r>
           </w:p>
         </w:tc>
         <w:tc>
@@ -1906,6 +2157,12 @@
                 <w:rFonts w:ascii="Century Gothic" w:hAnsi="Century Gothic"/>
               </w:rPr>
             </w:pPr>
+            <w:r>
+              <w:rPr>
+                <w:rFonts w:ascii="Century Gothic" w:hAnsi="Century Gothic"/>
+              </w:rPr>
+              <w:t xml:space="preserve">Il préfère collaborer plutôt que faire tout seul dans son coin </w:t>
+            </w:r>
           </w:p>
         </w:tc>
       </w:tr>
@@ -2800,7 +3057,7 @@
         <v:path o:extrusionok="f" gradientshapeok="t" o:connecttype="rect"/>
         <o:lock v:ext="edit" aspectratio="t"/>
       </v:shapetype>
-      <v:shape id="_x0000_i1040" type="#_x0000_t75" style="width:11.25pt;height:11.25pt" o:bullet="t">
+      <v:shape id="_x0000_i1028" type="#_x0000_t75" style="width:11.25pt;height:11.25pt" o:bullet="t">
         <v:imagedata r:id="rId1" o:title="BD10263_"/>
       </v:shape>
     </w:pict>

--- a/Exe/E-306-XCL01-RolesDansUnGroupe (1).docx
+++ b/Exe/E-306-XCL01-RolesDansUnGroupe (1).docx
@@ -1664,6 +1664,12 @@
               </w:rPr>
               <w:t>Répartition oui mais pas tout le temps les bonnes décisions</w:t>
             </w:r>
+            <w:r>
+              <w:rPr>
+                <w:rFonts w:ascii="Century Gothic" w:hAnsi="Century Gothic"/>
+              </w:rPr>
+              <w:t xml:space="preserve"> </w:t>
+            </w:r>
           </w:p>
           <w:p>
             <w:pPr>
@@ -1745,6 +1751,8 @@
               </w:rPr>
               <w:t xml:space="preserve">Si les personnes ne se donne pas à fond je le devient </w:t>
             </w:r>
+            <w:bookmarkStart w:id="0" w:name="_GoBack"/>
+            <w:bookmarkEnd w:id="0"/>
           </w:p>
         </w:tc>
         <w:tc>
@@ -2134,15 +2142,7 @@
               <w:rPr>
                 <w:rFonts w:ascii="Century Gothic" w:hAnsi="Century Gothic"/>
               </w:rPr>
-              <w:t>préfère collaborer plutôt que faire</w:t>
-            </w:r>
-            <w:bookmarkStart w:id="0" w:name="_GoBack"/>
-            <w:bookmarkEnd w:id="0"/>
-            <w:r>
-              <w:rPr>
-                <w:rFonts w:ascii="Century Gothic" w:hAnsi="Century Gothic"/>
-              </w:rPr>
-              <w:t xml:space="preserve"> tout seul dans son coin</w:t>
+              <w:t>préfère collaborer plutôt que faire tout seul dans son coin</w:t>
             </w:r>
           </w:p>
         </w:tc>
@@ -3057,7 +3057,7 @@
         <v:path o:extrusionok="f" gradientshapeok="t" o:connecttype="rect"/>
         <o:lock v:ext="edit" aspectratio="t"/>
       </v:shapetype>
-      <v:shape id="_x0000_i1028" type="#_x0000_t75" style="width:11.25pt;height:11.25pt" o:bullet="t">
+      <v:shape id="_x0000_i1031" type="#_x0000_t75" style="width:11.25pt;height:11.25pt" o:bullet="t">
         <v:imagedata r:id="rId1" o:title="BD10263_"/>
       </v:shape>
     </w:pict>
